--- a/Documentation/5 State Diagram.docx
+++ b/Documentation/5 State Diagram.docx
@@ -510,6 +510,7 @@
         <w:ind w:firstLine="0"/>
         <w:rPr>
           <w:sz w:val="28"/>
+          <w:lang w:val="uk-UA"/>
         </w:rPr>
       </w:pPr>
       <w:r>
@@ -620,6 +621,7 @@
       <w:r>
         <w:rPr>
           <w:sz w:val="28"/>
+          <w:lang w:val="uk-UA"/>
         </w:rPr>
         <w:t xml:space="preserve"> (</w:t>
       </w:r>
@@ -640,14 +642,9 @@
       <w:r>
         <w:rPr>
           <w:sz w:val="28"/>
-        </w:rPr>
-        <w:t>).</w:t>
-      </w:r>
-      <w:r>
-        <w:rPr>
-          <w:sz w:val="28"/>
-        </w:rPr>
-        <w:t xml:space="preserve"> </w:t>
+          <w:lang w:val="uk-UA"/>
+        </w:rPr>
+        <w:t xml:space="preserve">). </w:t>
       </w:r>
     </w:p>
     <w:p>
@@ -726,7 +723,7 @@
           <w:sz w:val="28"/>
           <w:lang w:val="en-US"/>
         </w:rPr>
-        <w:t>GameField</w:t>
+        <w:t>Level</w:t>
       </w:r>
     </w:p>
     <w:p>
@@ -735,6 +732,7 @@
         <w:ind w:left="720" w:firstLine="0"/>
         <w:rPr>
           <w:sz w:val="28"/>
+          <w:lang w:val="uk-UA"/>
         </w:rPr>
       </w:pPr>
       <w:r>
@@ -749,14 +747,14 @@
           <w:sz w:val="28"/>
           <w:lang w:val="uk-UA"/>
         </w:rPr>
-        <w:t xml:space="preserve">об’єкт при створені не містить об’єктів, тому спочатку він знаходиться у стані </w:t>
+        <w:t xml:space="preserve">об’єкт при створені знаходиться у стані </w:t>
       </w:r>
       <w:r>
         <w:rPr>
           <w:sz w:val="28"/>
           <w:lang w:val="en-US"/>
         </w:rPr>
-        <w:t>clean</w:t>
+        <w:t>inited</w:t>
       </w:r>
       <w:r>
         <w:rPr>
@@ -777,85 +775,168 @@
           <w:sz w:val="28"/>
           <w:lang w:val="en-US"/>
         </w:rPr>
-        <w:t>build</w:t>
-      </w:r>
-      <w:r>
-        <w:rPr>
-          <w:sz w:val="28"/>
+        <w:t>load</w:t>
+      </w:r>
+      <w:r>
+        <w:rPr>
+          <w:sz w:val="28"/>
+          <w:lang w:val="uk-UA"/>
+        </w:rPr>
+        <w:t>() в</w:t>
+      </w:r>
+      <w:r>
+        <w:rPr>
+          <w:sz w:val="28"/>
+          <w:lang w:val="uk-UA"/>
+        </w:rPr>
+        <w:t xml:space="preserve">ін переходить у стан </w:t>
+      </w:r>
+      <w:r>
+        <w:rPr>
+          <w:sz w:val="28"/>
+          <w:lang w:val="en-US"/>
+        </w:rPr>
+        <w:t>loaded</w:t>
+      </w:r>
+      <w:r>
+        <w:rPr>
+          <w:sz w:val="28"/>
+          <w:lang w:val="uk-UA"/>
+        </w:rPr>
+        <w:t xml:space="preserve">, </w:t>
+      </w:r>
+      <w:r>
+        <w:rPr>
+          <w:sz w:val="28"/>
+          <w:lang w:val="uk-UA"/>
+        </w:rPr>
+        <w:t xml:space="preserve">якщо метод </w:t>
+      </w:r>
+      <w:r>
+        <w:rPr>
+          <w:sz w:val="28"/>
+          <w:lang w:val="en-US"/>
+        </w:rPr>
+        <w:t>load</w:t>
+      </w:r>
+      <w:r>
+        <w:rPr>
+          <w:sz w:val="28"/>
+          <w:lang w:val="uk-UA"/>
+        </w:rPr>
+        <w:t>() виконався успі</w:t>
+      </w:r>
+      <w:r>
+        <w:rPr>
+          <w:sz w:val="28"/>
+          <w:lang w:val="uk-UA"/>
+        </w:rPr>
+        <w:t xml:space="preserve">шно, </w:t>
+      </w:r>
+      <w:r>
+        <w:rPr>
+          <w:sz w:val="28"/>
+          <w:lang w:val="uk-UA"/>
+        </w:rPr>
+        <w:t xml:space="preserve">або у стан </w:t>
+      </w:r>
+      <w:r>
+        <w:rPr>
+          <w:sz w:val="28"/>
+          <w:lang w:val="en-US"/>
+        </w:rPr>
+        <w:t>invalid</w:t>
+      </w:r>
+      <w:r>
+        <w:rPr>
+          <w:sz w:val="28"/>
+          <w:lang w:val="uk-UA"/>
+        </w:rPr>
+        <w:t xml:space="preserve">, якщо не вдалось завантажити рівень (у цьому випадку цей стан є кінцевим для об’єкта </w:t>
+      </w:r>
+      <w:r>
+        <w:rPr>
+          <w:sz w:val="28"/>
+          <w:lang w:val="en-US"/>
+        </w:rPr>
+        <w:t>Level</w:t>
+      </w:r>
+      <w:r>
+        <w:rPr>
+          <w:sz w:val="28"/>
+          <w:lang w:val="uk-UA"/>
+        </w:rPr>
+        <w:t>). Я</w:t>
+      </w:r>
+      <w:r>
+        <w:rPr>
+          <w:sz w:val="28"/>
+          <w:lang w:val="uk-UA"/>
+        </w:rPr>
+        <w:t xml:space="preserve">кщо рівень вдалось завантажити успішно, то після виконання метода </w:t>
+      </w:r>
+      <w:r>
+        <w:rPr>
+          <w:sz w:val="28"/>
+          <w:lang w:val="en-US"/>
+        </w:rPr>
+        <w:t>create</w:t>
+      </w:r>
+      <w:r>
+        <w:rPr>
+          <w:sz w:val="28"/>
+          <w:lang w:val="uk-UA"/>
         </w:rPr>
         <w:t>()</w:t>
       </w:r>
       <w:r>
         <w:rPr>
           <w:sz w:val="28"/>
-        </w:rPr>
-        <w:t xml:space="preserve"> в</w:t>
-      </w:r>
-      <w:r>
-        <w:rPr>
-          <w:sz w:val="28"/>
-          <w:lang w:val="uk-UA"/>
-        </w:rPr>
-        <w:t xml:space="preserve">ін переходить у стан </w:t>
+          <w:lang w:val="uk-UA"/>
+        </w:rPr>
+        <w:t xml:space="preserve"> </w:t>
       </w:r>
       <w:r>
         <w:rPr>
           <w:sz w:val="28"/>
           <w:lang w:val="en-US"/>
         </w:rPr>
-        <w:t>builded</w:t>
-      </w:r>
-      <w:r>
-        <w:rPr>
-          <w:sz w:val="28"/>
+        <w:t>Level</w:t>
+      </w:r>
+      <w:r>
+        <w:rPr>
+          <w:sz w:val="28"/>
+          <w:lang w:val="uk-UA"/>
+        </w:rPr>
+        <w:t xml:space="preserve"> переходить у стан </w:t>
+      </w:r>
+      <w:r>
+        <w:rPr>
+          <w:sz w:val="28"/>
+          <w:lang w:val="en-US"/>
+        </w:rPr>
+        <w:t>created</w:t>
+      </w:r>
+      <w:r>
+        <w:rPr>
+          <w:sz w:val="28"/>
+          <w:lang w:val="uk-UA"/>
+        </w:rPr>
+        <w:t xml:space="preserve">, що </w:t>
+      </w:r>
+      <w:r>
+        <w:rPr>
+          <w:sz w:val="28"/>
+          <w:lang w:val="uk-UA"/>
+        </w:rPr>
+        <w:t>кінцевим</w:t>
+      </w:r>
+      <w:r>
+        <w:rPr>
+          <w:sz w:val="28"/>
+          <w:lang w:val="uk-UA"/>
         </w:rPr>
         <w:t>.</w:t>
-      </w:r>
-      <w:r>
-        <w:rPr>
-          <w:sz w:val="28"/>
-        </w:rPr>
-        <w:t xml:space="preserve"> А при </w:t>
-      </w:r>
-      <w:r>
-        <w:rPr>
-          <w:sz w:val="28"/>
-          <w:lang w:val="uk-UA"/>
-        </w:rPr>
-        <w:t xml:space="preserve">виконані методу </w:t>
-      </w:r>
-      <w:r>
-        <w:rPr>
-          <w:sz w:val="28"/>
-          <w:lang w:val="en-US"/>
-        </w:rPr>
-        <w:t>clean</w:t>
-      </w:r>
-      <w:r>
-        <w:rPr>
-          <w:sz w:val="28"/>
-        </w:rPr>
-        <w:t>()</w:t>
-      </w:r>
-      <w:r>
-        <w:rPr>
-          <w:sz w:val="28"/>
-        </w:rPr>
-        <w:t xml:space="preserve"> – у</w:t>
-      </w:r>
-      <w:r>
-        <w:rPr>
-          <w:sz w:val="28"/>
-          <w:lang w:val="uk-UA"/>
-        </w:rPr>
-        <w:t xml:space="preserve"> стан </w:t>
-      </w:r>
-      <w:r>
-        <w:rPr>
-          <w:sz w:val="28"/>
-          <w:lang w:val="en-US"/>
-        </w:rPr>
-        <w:t>clean.</w:t>
       </w:r>
     </w:p>
     <w:p>
@@ -1095,7 +1176,7 @@
         </w:rPr>
       </w:pPr>
       <w:r>
-        <w:object w:dxaOrig="11430" w:dyaOrig="1366" w14:anchorId="44D07DA1">
+        <w:object w:dxaOrig="11430" w:dyaOrig="1740" w14:anchorId="65D5C52F">
           <v:shapetype id="_x0000_t75" coordsize="21600,21600" o:spt="75" o:preferrelative="t" path="m@4@5l@4@11@9@11@9@5xe" filled="f" stroked="f">
             <v:stroke joinstyle="miter"/>
             <v:formulas>
@@ -1115,10 +1196,10 @@
             <v:path o:extrusionok="f" gradientshapeok="t" o:connecttype="rect"/>
             <o:lock v:ext="edit" aspectratio="t"/>
           </v:shapetype>
-          <v:shape id="_x0000_i1025" type="#_x0000_t75" style="width:462.75pt;height:54.75pt" o:ole="">
+          <v:shape id="_x0000_i1035" type="#_x0000_t75" style="width:492.75pt;height:75pt" o:ole="">
             <v:imagedata r:id="rId10" o:title=""/>
           </v:shape>
-          <o:OLEObject Type="Embed" ProgID="Visio.Drawing.15" ShapeID="_x0000_i1025" DrawAspect="Content" ObjectID="_1603138283" r:id="rId11"/>
+          <o:OLEObject Type="Embed" ProgID="Visio.Drawing.15" ShapeID="_x0000_i1035" DrawAspect="Content" ObjectID="_1603881145" r:id="rId11"/>
         </w:object>
       </w:r>
     </w:p>
@@ -1154,7 +1235,7 @@
           <w:sz w:val="28"/>
           <w:lang w:val="en-US"/>
         </w:rPr>
-        <w:t>GameField</w:t>
+        <w:t>Level</w:t>
       </w:r>
       <w:r>
         <w:rPr>
@@ -1183,15 +1264,15 @@
         <w:jc w:val="left"/>
         <w:rPr>
           <w:sz w:val="28"/>
-          <w:lang w:val="uk-UA"/>
-        </w:rPr>
-      </w:pPr>
-      <w:r>
-        <w:object w:dxaOrig="7756" w:dyaOrig="1366" w14:anchorId="72E4BFBB">
-          <v:shape id="_x0000_i1028" type="#_x0000_t75" style="width:337.5pt;height:59.25pt" o:ole="">
+          <w:lang w:val="en-US"/>
+        </w:rPr>
+      </w:pPr>
+      <w:r>
+        <w:object w:dxaOrig="11701" w:dyaOrig="2356" w14:anchorId="11144169">
+          <v:shape id="_x0000_i1032" type="#_x0000_t75" style="width:493.5pt;height:99pt" o:ole="">
             <v:imagedata r:id="rId12" o:title=""/>
           </v:shape>
-          <o:OLEObject Type="Embed" ProgID="Visio.Drawing.15" ShapeID="_x0000_i1028" DrawAspect="Content" ObjectID="_1603138284" r:id="rId13"/>
+          <o:OLEObject Type="Embed" ProgID="Visio.Drawing.15" ShapeID="_x0000_i1032" DrawAspect="Content" ObjectID="_1603881146" r:id="rId13"/>
         </w:object>
       </w:r>
     </w:p>
@@ -1235,6 +1316,8 @@
         <w:t>:</w:t>
       </w:r>
     </w:p>
+    <w:bookmarkStart w:id="0" w:name="_GoBack"/>
+    <w:bookmarkEnd w:id="0"/>
     <w:p>
       <w:pPr>
         <w:pStyle w:val="ListParagraph"/>
@@ -1249,14 +1332,12 @@
       </w:pPr>
       <w:r>
         <w:object w:dxaOrig="13081" w:dyaOrig="2746" w14:anchorId="60FEF36E">
-          <v:shape id="_x0000_i1035" type="#_x0000_t75" style="width:493.5pt;height:103.5pt" o:ole="">
+          <v:shape id="_x0000_i1027" type="#_x0000_t75" style="width:493.5pt;height:103.5pt" o:ole="">
             <v:imagedata r:id="rId14" o:title=""/>
           </v:shape>
-          <o:OLEObject Type="Embed" ProgID="Visio.Drawing.15" ShapeID="_x0000_i1035" DrawAspect="Content" ObjectID="_1603138285" r:id="rId15"/>
+          <o:OLEObject Type="Embed" ProgID="Visio.Drawing.15" ShapeID="_x0000_i1027" DrawAspect="Content" ObjectID="_1603881147" r:id="rId15"/>
         </w:object>
       </w:r>
-      <w:bookmarkStart w:id="0" w:name="_GoBack"/>
-      <w:bookmarkEnd w:id="0"/>
     </w:p>
     <w:p>
       <w:pPr>
@@ -8887,7 +8968,7 @@
 </file>
 
 <file path=customXml/itemProps1.xml><?xml version="1.0" encoding="utf-8"?>
-<ds:datastoreItem xmlns:ds="http://schemas.openxmlformats.org/officeDocument/2006/customXml" ds:itemID="{2058F628-83DC-4D9C-9650-BB54A9400B98}">
+<ds:datastoreItem xmlns:ds="http://schemas.openxmlformats.org/officeDocument/2006/customXml" ds:itemID="{AFA0A5F8-D45A-4351-AF99-A59A15B7C79D}">
   <ds:schemaRefs>
     <ds:schemaRef ds:uri="http://schemas.openxmlformats.org/officeDocument/2006/bibliography"/>
   </ds:schemaRefs>

--- a/Documentation/5 State Diagram.docx
+++ b/Documentation/5 State Diagram.docx
@@ -574,13 +574,181 @@
           <w:sz w:val="28"/>
           <w:lang w:val="uk-UA"/>
         </w:rPr>
-        <w:t xml:space="preserve">Після його вибору об’єкт переходить у стан </w:t>
+        <w:t>Після його вибору об’єкт переходить у стан</w:t>
+      </w:r>
+      <w:r>
+        <w:rPr>
+          <w:sz w:val="28"/>
+          <w:lang w:val="uk-UA"/>
+        </w:rPr>
+        <w:t xml:space="preserve"> </w:t>
       </w:r>
       <w:r>
         <w:rPr>
           <w:sz w:val="28"/>
           <w:lang w:val="en-US"/>
         </w:rPr>
+        <w:t>inited</w:t>
+      </w:r>
+      <w:r>
+        <w:rPr>
+          <w:sz w:val="28"/>
+          <w:lang w:val="uk-UA"/>
+        </w:rPr>
+        <w:t xml:space="preserve">. Після цього </w:t>
+      </w:r>
+      <w:r>
+        <w:rPr>
+          <w:sz w:val="28"/>
+          <w:lang w:val="uk-UA"/>
+        </w:rPr>
+        <w:t xml:space="preserve">викликається метод </w:t>
+      </w:r>
+      <w:r>
+        <w:rPr>
+          <w:sz w:val="28"/>
+          <w:lang w:val="en-US"/>
+        </w:rPr>
+        <w:t>load</w:t>
+      </w:r>
+      <w:r>
+        <w:rPr>
+          <w:sz w:val="28"/>
+          <w:lang w:val="uk-UA"/>
+        </w:rPr>
+        <w:t>()</w:t>
+      </w:r>
+      <w:r>
+        <w:rPr>
+          <w:sz w:val="28"/>
+          <w:lang w:val="uk-UA"/>
+        </w:rPr>
+        <w:t>, що завантажує рівень і переводить об’єкт у стан</w:t>
+      </w:r>
+      <w:r>
+        <w:rPr>
+          <w:sz w:val="28"/>
+          <w:lang w:val="uk-UA"/>
+        </w:rPr>
+        <w:t xml:space="preserve"> </w:t>
+      </w:r>
+      <w:r>
+        <w:rPr>
+          <w:sz w:val="28"/>
+          <w:lang w:val="en-US"/>
+        </w:rPr>
+        <w:t>plaing</w:t>
+      </w:r>
+      <w:r>
+        <w:rPr>
+          <w:sz w:val="28"/>
+          <w:lang w:val="uk-UA"/>
+        </w:rPr>
+        <w:t xml:space="preserve">, </w:t>
+      </w:r>
+      <w:r>
+        <w:rPr>
+          <w:sz w:val="28"/>
+          <w:lang w:val="uk-UA"/>
+        </w:rPr>
+        <w:t xml:space="preserve">якщо метод </w:t>
+      </w:r>
+      <w:r>
+        <w:rPr>
+          <w:sz w:val="28"/>
+          <w:lang w:val="en-US"/>
+        </w:rPr>
+        <w:t>load</w:t>
+      </w:r>
+      <w:r>
+        <w:rPr>
+          <w:sz w:val="28"/>
+          <w:lang w:val="uk-UA"/>
+        </w:rPr>
+        <w:t>() виконався успі</w:t>
+      </w:r>
+      <w:r>
+        <w:rPr>
+          <w:sz w:val="28"/>
+          <w:lang w:val="uk-UA"/>
+        </w:rPr>
+        <w:t xml:space="preserve">шно, </w:t>
+      </w:r>
+      <w:r>
+        <w:rPr>
+          <w:sz w:val="28"/>
+          <w:lang w:val="uk-UA"/>
+        </w:rPr>
+        <w:t xml:space="preserve">або у стан </w:t>
+      </w:r>
+      <w:r>
+        <w:rPr>
+          <w:sz w:val="28"/>
+          <w:lang w:val="en-US"/>
+        </w:rPr>
+        <w:t>invalid</w:t>
+      </w:r>
+      <w:r>
+        <w:rPr>
+          <w:sz w:val="28"/>
+          <w:lang w:val="uk-UA"/>
+        </w:rPr>
+        <w:t>, якщо не вдалось завантажити рівень</w:t>
+      </w:r>
+      <w:r>
+        <w:rPr>
+          <w:sz w:val="28"/>
+          <w:lang w:val="uk-UA"/>
+        </w:rPr>
+        <w:t xml:space="preserve">. </w:t>
+      </w:r>
+      <w:r>
+        <w:rPr>
+          <w:sz w:val="28"/>
+          <w:lang w:val="uk-UA"/>
+        </w:rPr>
+        <w:t xml:space="preserve">Коли гравець ставить гру на паузу </w:t>
+      </w:r>
+      <w:r>
+        <w:rPr>
+          <w:sz w:val="28"/>
+          <w:lang w:val="en-US"/>
+        </w:rPr>
+        <w:t>PacmanGame</w:t>
+      </w:r>
+      <w:r>
+        <w:rPr>
+          <w:sz w:val="28"/>
+          <w:lang w:val="uk-UA"/>
+        </w:rPr>
+        <w:t xml:space="preserve"> переходить у стан </w:t>
+      </w:r>
+      <w:r>
+        <w:rPr>
+          <w:sz w:val="28"/>
+          <w:lang w:val="en-US"/>
+        </w:rPr>
+        <w:t>onPause</w:t>
+      </w:r>
+      <w:r>
+        <w:rPr>
+          <w:sz w:val="28"/>
+          <w:lang w:val="uk-UA"/>
+        </w:rPr>
+        <w:t xml:space="preserve"> (</w:t>
+      </w:r>
+      <w:r>
+        <w:rPr>
+          <w:sz w:val="28"/>
+          <w:lang w:val="uk-UA"/>
+        </w:rPr>
+        <w:t xml:space="preserve">відповідно при відновлені гри, знову </w:t>
+      </w:r>
+      <w:r>
+        <w:rPr>
+          <w:sz w:val="28"/>
+          <w:lang w:val="en-US"/>
+        </w:rPr>
         <w:t>playing</w:t>
       </w:r>
       <w:r>
@@ -588,113 +756,7 @@
           <w:sz w:val="28"/>
           <w:lang w:val="uk-UA"/>
         </w:rPr>
-        <w:t xml:space="preserve">. </w:t>
-      </w:r>
-      <w:r>
-        <w:rPr>
-          <w:sz w:val="28"/>
-          <w:lang w:val="uk-UA"/>
-        </w:rPr>
-        <w:t xml:space="preserve">Коли гравець ставить гру на паузу </w:t>
-      </w:r>
-      <w:r>
-        <w:rPr>
-          <w:sz w:val="28"/>
-          <w:lang w:val="en-US"/>
-        </w:rPr>
-        <w:t>PacmanGame</w:t>
-      </w:r>
-      <w:r>
-        <w:rPr>
-          <w:sz w:val="28"/>
-          <w:lang w:val="uk-UA"/>
-        </w:rPr>
-        <w:t xml:space="preserve"> переходить у стан </w:t>
-      </w:r>
-      <w:r>
-        <w:rPr>
-          <w:sz w:val="28"/>
-          <w:lang w:val="en-US"/>
-        </w:rPr>
-        <w:t>onPause</w:t>
-      </w:r>
-      <w:r>
-        <w:rPr>
-          <w:sz w:val="28"/>
-          <w:lang w:val="uk-UA"/>
-        </w:rPr>
-        <w:t xml:space="preserve"> (</w:t>
-      </w:r>
-      <w:r>
-        <w:rPr>
-          <w:sz w:val="28"/>
-          <w:lang w:val="uk-UA"/>
-        </w:rPr>
-        <w:t xml:space="preserve">відповідно при відновлені гри, знову </w:t>
-      </w:r>
-      <w:r>
-        <w:rPr>
-          <w:sz w:val="28"/>
-          <w:lang w:val="en-US"/>
-        </w:rPr>
-        <w:t>playing</w:t>
-      </w:r>
-      <w:r>
-        <w:rPr>
-          <w:sz w:val="28"/>
-          <w:lang w:val="uk-UA"/>
-        </w:rPr>
         <w:t xml:space="preserve">). </w:t>
-      </w:r>
-    </w:p>
-    <w:p>
-      <w:pPr>
-        <w:pStyle w:val="ListParagraph"/>
-        <w:spacing w:line="360" w:lineRule="auto"/>
-        <w:ind w:firstLine="0"/>
-        <w:rPr>
-          <w:sz w:val="28"/>
-        </w:rPr>
-      </w:pPr>
-      <w:r>
-        <w:rPr>
-          <w:sz w:val="28"/>
-        </w:rPr>
-        <w:t xml:space="preserve">Коли </w:t>
-      </w:r>
-      <w:r>
-        <w:rPr>
-          <w:sz w:val="28"/>
-          <w:lang w:val="uk-UA"/>
-        </w:rPr>
-        <w:t xml:space="preserve">гравець програє або виграє </w:t>
-      </w:r>
-      <w:r>
-        <w:rPr>
-          <w:sz w:val="28"/>
-          <w:lang w:val="en-US"/>
-        </w:rPr>
-        <w:t>PacmanGame</w:t>
-      </w:r>
-      <w:r>
-        <w:rPr>
-          <w:sz w:val="28"/>
-          <w:lang w:val="uk-UA"/>
-        </w:rPr>
-        <w:t xml:space="preserve"> знову переходить у стан </w:t>
-      </w:r>
-      <w:r>
-        <w:rPr>
-          <w:sz w:val="28"/>
-          <w:lang w:val="en-US"/>
-        </w:rPr>
-        <w:t>pending</w:t>
-      </w:r>
-      <w:r>
-        <w:rPr>
-          <w:sz w:val="28"/>
-        </w:rPr>
-        <w:t>.</w:t>
       </w:r>
     </w:p>
     <w:p>
@@ -711,248 +773,8 @@
           <w:lang w:val="uk-UA"/>
         </w:rPr>
       </w:pPr>
-      <w:r>
-        <w:rPr>
-          <w:sz w:val="28"/>
-          <w:lang w:val="uk-UA"/>
-        </w:rPr>
-        <w:t xml:space="preserve"> </w:t>
-      </w:r>
-      <w:r>
-        <w:rPr>
-          <w:sz w:val="28"/>
-          <w:lang w:val="en-US"/>
-        </w:rPr>
-        <w:t>Level</w:t>
-      </w:r>
-    </w:p>
-    <w:p>
-      <w:pPr>
-        <w:spacing w:line="360" w:lineRule="auto"/>
-        <w:ind w:left="720" w:firstLine="0"/>
-        <w:rPr>
-          <w:sz w:val="28"/>
-          <w:lang w:val="uk-UA"/>
-        </w:rPr>
-      </w:pPr>
-      <w:r>
-        <w:rPr>
-          <w:sz w:val="28"/>
-          <w:lang w:val="uk-UA"/>
-        </w:rPr>
-        <w:t xml:space="preserve">Даний </w:t>
-      </w:r>
-      <w:r>
-        <w:rPr>
-          <w:sz w:val="28"/>
-          <w:lang w:val="uk-UA"/>
-        </w:rPr>
-        <w:t xml:space="preserve">об’єкт при створені знаходиться у стані </w:t>
-      </w:r>
-      <w:r>
-        <w:rPr>
-          <w:sz w:val="28"/>
-          <w:lang w:val="en-US"/>
-        </w:rPr>
-        <w:t>inited</w:t>
-      </w:r>
-      <w:r>
-        <w:rPr>
-          <w:sz w:val="28"/>
-          <w:lang w:val="uk-UA"/>
-        </w:rPr>
-        <w:t xml:space="preserve">. </w:t>
-      </w:r>
-      <w:r>
-        <w:rPr>
-          <w:sz w:val="28"/>
-          <w:lang w:val="uk-UA"/>
-        </w:rPr>
-        <w:t xml:space="preserve">При виконані методу </w:t>
-      </w:r>
-      <w:r>
-        <w:rPr>
-          <w:sz w:val="28"/>
-          <w:lang w:val="en-US"/>
-        </w:rPr>
-        <w:t>load</w:t>
-      </w:r>
-      <w:r>
-        <w:rPr>
-          <w:sz w:val="28"/>
-          <w:lang w:val="uk-UA"/>
-        </w:rPr>
-        <w:t>() в</w:t>
-      </w:r>
-      <w:r>
-        <w:rPr>
-          <w:sz w:val="28"/>
-          <w:lang w:val="uk-UA"/>
-        </w:rPr>
-        <w:t xml:space="preserve">ін переходить у стан </w:t>
-      </w:r>
-      <w:r>
-        <w:rPr>
-          <w:sz w:val="28"/>
-          <w:lang w:val="en-US"/>
-        </w:rPr>
-        <w:t>loaded</w:t>
-      </w:r>
-      <w:r>
-        <w:rPr>
-          <w:sz w:val="28"/>
-          <w:lang w:val="uk-UA"/>
-        </w:rPr>
-        <w:t xml:space="preserve">, </w:t>
-      </w:r>
-      <w:r>
-        <w:rPr>
-          <w:sz w:val="28"/>
-          <w:lang w:val="uk-UA"/>
-        </w:rPr>
-        <w:t xml:space="preserve">якщо метод </w:t>
-      </w:r>
-      <w:r>
-        <w:rPr>
-          <w:sz w:val="28"/>
-          <w:lang w:val="en-US"/>
-        </w:rPr>
-        <w:t>load</w:t>
-      </w:r>
-      <w:r>
-        <w:rPr>
-          <w:sz w:val="28"/>
-          <w:lang w:val="uk-UA"/>
-        </w:rPr>
-        <w:t>() виконався успі</w:t>
-      </w:r>
-      <w:r>
-        <w:rPr>
-          <w:sz w:val="28"/>
-          <w:lang w:val="uk-UA"/>
-        </w:rPr>
-        <w:t xml:space="preserve">шно, </w:t>
-      </w:r>
-      <w:r>
-        <w:rPr>
-          <w:sz w:val="28"/>
-          <w:lang w:val="uk-UA"/>
-        </w:rPr>
-        <w:t xml:space="preserve">або у стан </w:t>
-      </w:r>
-      <w:r>
-        <w:rPr>
-          <w:sz w:val="28"/>
-          <w:lang w:val="en-US"/>
-        </w:rPr>
-        <w:t>invalid</w:t>
-      </w:r>
-      <w:r>
-        <w:rPr>
-          <w:sz w:val="28"/>
-          <w:lang w:val="uk-UA"/>
-        </w:rPr>
-        <w:t xml:space="preserve">, якщо не вдалось завантажити рівень (у цьому випадку цей стан є кінцевим для об’єкта </w:t>
-      </w:r>
-      <w:r>
-        <w:rPr>
-          <w:sz w:val="28"/>
-          <w:lang w:val="en-US"/>
-        </w:rPr>
-        <w:t>Level</w:t>
-      </w:r>
-      <w:r>
-        <w:rPr>
-          <w:sz w:val="28"/>
-          <w:lang w:val="uk-UA"/>
-        </w:rPr>
-        <w:t>). Я</w:t>
-      </w:r>
-      <w:r>
-        <w:rPr>
-          <w:sz w:val="28"/>
-          <w:lang w:val="uk-UA"/>
-        </w:rPr>
-        <w:t xml:space="preserve">кщо рівень вдалось завантажити успішно, то після виконання метода </w:t>
-      </w:r>
-      <w:r>
-        <w:rPr>
-          <w:sz w:val="28"/>
-          <w:lang w:val="en-US"/>
-        </w:rPr>
-        <w:t>create</w:t>
-      </w:r>
-      <w:r>
-        <w:rPr>
-          <w:sz w:val="28"/>
-          <w:lang w:val="uk-UA"/>
-        </w:rPr>
-        <w:t>()</w:t>
-      </w:r>
-      <w:r>
-        <w:rPr>
-          <w:sz w:val="28"/>
-          <w:lang w:val="uk-UA"/>
-        </w:rPr>
-        <w:t xml:space="preserve"> </w:t>
-      </w:r>
-      <w:r>
-        <w:rPr>
-          <w:sz w:val="28"/>
-          <w:lang w:val="en-US"/>
-        </w:rPr>
-        <w:t>Level</w:t>
-      </w:r>
-      <w:r>
-        <w:rPr>
-          <w:sz w:val="28"/>
-          <w:lang w:val="uk-UA"/>
-        </w:rPr>
-        <w:t xml:space="preserve"> переходить у стан </w:t>
-      </w:r>
-      <w:r>
-        <w:rPr>
-          <w:sz w:val="28"/>
-          <w:lang w:val="en-US"/>
-        </w:rPr>
-        <w:t>created</w:t>
-      </w:r>
-      <w:r>
-        <w:rPr>
-          <w:sz w:val="28"/>
-          <w:lang w:val="uk-UA"/>
-        </w:rPr>
-        <w:t xml:space="preserve">, що </w:t>
-      </w:r>
-      <w:r>
-        <w:rPr>
-          <w:sz w:val="28"/>
-          <w:lang w:val="uk-UA"/>
-        </w:rPr>
-        <w:t>кінцевим</w:t>
-      </w:r>
-      <w:r>
-        <w:rPr>
-          <w:sz w:val="28"/>
-          <w:lang w:val="uk-UA"/>
-        </w:rPr>
-        <w:t>.</w:t>
-      </w:r>
-    </w:p>
-    <w:p>
-      <w:pPr>
-        <w:pStyle w:val="ListParagraph"/>
-        <w:numPr>
-          <w:ilvl w:val="1"/>
-          <w:numId w:val="35"/>
-        </w:numPr>
-        <w:spacing w:line="360" w:lineRule="auto"/>
-        <w:ind w:hanging="540"/>
-        <w:rPr>
-          <w:sz w:val="28"/>
-          <w:lang w:val="uk-UA"/>
-        </w:rPr>
-      </w:pPr>
+      <w:bookmarkStart w:id="0" w:name="_GoBack"/>
+      <w:bookmarkEnd w:id="0"/>
       <w:r>
         <w:rPr>
           <w:sz w:val="28"/>
@@ -1166,17 +988,16 @@
     </w:p>
     <w:p>
       <w:pPr>
-        <w:pStyle w:val="ListParagraph"/>
         <w:spacing w:line="360" w:lineRule="auto"/>
-        <w:ind w:hanging="540"/>
+        <w:ind w:firstLine="180"/>
         <w:jc w:val="left"/>
         <w:rPr>
           <w:sz w:val="28"/>
-          <w:lang w:val="uk-UA"/>
-        </w:rPr>
-      </w:pPr>
-      <w:r>
-        <w:object w:dxaOrig="11430" w:dyaOrig="1740" w14:anchorId="65D5C52F">
+          <w:lang w:val="en-US"/>
+        </w:rPr>
+      </w:pPr>
+      <w:r>
+        <w:object w:dxaOrig="10246" w:dyaOrig="5115" w14:anchorId="01BC3D69">
           <v:shapetype id="_x0000_t75" coordsize="21600,21600" o:spt="75" o:preferrelative="t" path="m@4@5l@4@11@9@11@9@5xe" filled="f" stroked="f">
             <v:stroke joinstyle="miter"/>
             <v:formulas>
@@ -1196,16 +1017,15 @@
             <v:path o:extrusionok="f" gradientshapeok="t" o:connecttype="rect"/>
             <o:lock v:ext="edit" aspectratio="t"/>
           </v:shapetype>
-          <v:shape id="_x0000_i1035" type="#_x0000_t75" style="width:492.75pt;height:75pt" o:ole="">
+          <v:shape id="_x0000_i1030" type="#_x0000_t75" style="width:399pt;height:199.5pt" o:ole="">
             <v:imagedata r:id="rId10" o:title=""/>
           </v:shape>
-          <o:OLEObject Type="Embed" ProgID="Visio.Drawing.15" ShapeID="_x0000_i1035" DrawAspect="Content" ObjectID="_1603881145" r:id="rId11"/>
+          <o:OLEObject Type="Embed" ProgID="Visio.Drawing.15" ShapeID="_x0000_i1030" DrawAspect="Content" ObjectID="_1604958372" r:id="rId11"/>
         </w:object>
       </w:r>
     </w:p>
     <w:p>
       <w:pPr>
-        <w:pStyle w:val="ListParagraph"/>
         <w:spacing w:line="360" w:lineRule="auto"/>
         <w:ind w:hanging="540"/>
         <w:jc w:val="left"/>
@@ -1227,7 +1047,6 @@
         <w:jc w:val="left"/>
         <w:rPr>
           <w:sz w:val="28"/>
-          <w:lang w:val="uk-UA"/>
         </w:rPr>
       </w:pPr>
       <w:r>
@@ -1235,89 +1054,16 @@
           <w:sz w:val="28"/>
           <w:lang w:val="en-US"/>
         </w:rPr>
-        <w:t>Level</w:t>
-      </w:r>
-      <w:r>
-        <w:rPr>
-          <w:sz w:val="28"/>
-          <w:lang w:val="uk-UA"/>
+        <w:t>DinamicObject</w:t>
+      </w:r>
+      <w:r>
+        <w:rPr>
+          <w:sz w:val="28"/>
+          <w:lang w:val="en-US"/>
         </w:rPr>
         <w:t>:</w:t>
       </w:r>
     </w:p>
-    <w:p>
-      <w:pPr>
-        <w:pStyle w:val="ListParagraph"/>
-        <w:spacing w:line="360" w:lineRule="auto"/>
-        <w:ind w:firstLine="0"/>
-        <w:jc w:val="left"/>
-        <w:rPr>
-          <w:sz w:val="28"/>
-          <w:lang w:val="uk-UA"/>
-        </w:rPr>
-      </w:pPr>
-    </w:p>
-    <w:p>
-      <w:pPr>
-        <w:spacing w:line="360" w:lineRule="auto"/>
-        <w:ind w:firstLine="180"/>
-        <w:jc w:val="left"/>
-        <w:rPr>
-          <w:sz w:val="28"/>
-          <w:lang w:val="en-US"/>
-        </w:rPr>
-      </w:pPr>
-      <w:r>
-        <w:object w:dxaOrig="11701" w:dyaOrig="2356" w14:anchorId="11144169">
-          <v:shape id="_x0000_i1032" type="#_x0000_t75" style="width:493.5pt;height:99pt" o:ole="">
-            <v:imagedata r:id="rId12" o:title=""/>
-          </v:shape>
-          <o:OLEObject Type="Embed" ProgID="Visio.Drawing.15" ShapeID="_x0000_i1032" DrawAspect="Content" ObjectID="_1603881146" r:id="rId13"/>
-        </w:object>
-      </w:r>
-    </w:p>
-    <w:p>
-      <w:pPr>
-        <w:spacing w:line="360" w:lineRule="auto"/>
-        <w:ind w:hanging="540"/>
-        <w:jc w:val="left"/>
-        <w:rPr>
-          <w:sz w:val="28"/>
-          <w:lang w:val="uk-UA"/>
-        </w:rPr>
-      </w:pPr>
-    </w:p>
-    <w:p>
-      <w:pPr>
-        <w:pStyle w:val="ListParagraph"/>
-        <w:numPr>
-          <w:ilvl w:val="1"/>
-          <w:numId w:val="35"/>
-        </w:numPr>
-        <w:spacing w:line="360" w:lineRule="auto"/>
-        <w:ind w:hanging="540"/>
-        <w:jc w:val="left"/>
-        <w:rPr>
-          <w:sz w:val="28"/>
-        </w:rPr>
-      </w:pPr>
-      <w:r>
-        <w:rPr>
-          <w:sz w:val="28"/>
-          <w:lang w:val="en-US"/>
-        </w:rPr>
-        <w:t>DinamicObject</w:t>
-      </w:r>
-      <w:r>
-        <w:rPr>
-          <w:sz w:val="28"/>
-          <w:lang w:val="en-US"/>
-        </w:rPr>
-        <w:t>:</w:t>
-      </w:r>
-    </w:p>
-    <w:bookmarkStart w:id="0" w:name="_GoBack"/>
-    <w:bookmarkEnd w:id="0"/>
     <w:p>
       <w:pPr>
         <w:pStyle w:val="ListParagraph"/>
@@ -1333,9 +1079,9 @@
       <w:r>
         <w:object w:dxaOrig="13081" w:dyaOrig="2746" w14:anchorId="60FEF36E">
           <v:shape id="_x0000_i1027" type="#_x0000_t75" style="width:493.5pt;height:103.5pt" o:ole="">
-            <v:imagedata r:id="rId14" o:title=""/>
+            <v:imagedata r:id="rId12" o:title=""/>
           </v:shape>
-          <o:OLEObject Type="Embed" ProgID="Visio.Drawing.15" ShapeID="_x0000_i1027" DrawAspect="Content" ObjectID="_1603881147" r:id="rId15"/>
+          <o:OLEObject Type="Embed" ProgID="Visio.Drawing.15" ShapeID="_x0000_i1027" DrawAspect="Content" ObjectID="_1604958373" r:id="rId13"/>
         </w:object>
       </w:r>
     </w:p>
@@ -1410,7 +1156,7 @@
       </w:pPr>
     </w:p>
     <w:sectPr>
-      <w:footerReference w:type="default" r:id="rId16"/>
+      <w:footerReference w:type="default" r:id="rId14"/>
       <w:pgSz w:w="11906" w:h="16838"/>
       <w:pgMar w:top="624" w:right="624" w:bottom="1372" w:left="1418" w:header="720" w:footer="238" w:gutter="0"/>
       <w:pgBorders>
@@ -8968,7 +8714,7 @@
 </file>
 
 <file path=customXml/itemProps1.xml><?xml version="1.0" encoding="utf-8"?>
-<ds:datastoreItem xmlns:ds="http://schemas.openxmlformats.org/officeDocument/2006/customXml" ds:itemID="{AFA0A5F8-D45A-4351-AF99-A59A15B7C79D}">
+<ds:datastoreItem xmlns:ds="http://schemas.openxmlformats.org/officeDocument/2006/customXml" ds:itemID="{47566D98-6A3E-4B00-B9D0-5CA34B6C60A8}">
   <ds:schemaRefs>
     <ds:schemaRef ds:uri="http://schemas.openxmlformats.org/officeDocument/2006/bibliography"/>
   </ds:schemaRefs>
